--- a/文档/外文翻译.docx
+++ b/文档/外文翻译.docx
@@ -76,12 +76,14 @@
         </w:rPr>
         <w:t>本篇论文描述了一个基于</w:t>
       </w:r>
+      <w:proofErr w:type="spellStart"/>
       <w:r>
         <w:rPr>
           <w:rFonts w:hint="eastAsia"/>
         </w:rPr>
         <w:t>django</w:t>
       </w:r>
+      <w:proofErr w:type="spellEnd"/>
       <w:r>
         <w:rPr>
           <w:rFonts w:hint="eastAsia"/>
@@ -105,12 +107,14 @@
         </w:rPr>
         <w:t>关键词：插件式系统，远程教学，</w:t>
       </w:r>
+      <w:proofErr w:type="spellStart"/>
       <w:r>
         <w:rPr>
           <w:rFonts w:hint="eastAsia"/>
         </w:rPr>
         <w:t>django</w:t>
       </w:r>
+      <w:proofErr w:type="spellEnd"/>
       <w:r>
         <w:rPr>
           <w:rFonts w:hint="eastAsia"/>
@@ -598,12 +602,14 @@
         </w:rPr>
         <w:t>年夏天，这个系统可以全部使用心得技术重新启动。这次重新启动允许重新设计数据库。在使用旧的门户的经验基础上，我们决定创建更多的模型和独立的函数。在本章开始，有一个关于</w:t>
       </w:r>
+      <w:proofErr w:type="spellStart"/>
       <w:r>
         <w:rPr>
           <w:rFonts w:hint="eastAsia"/>
         </w:rPr>
         <w:t>django</w:t>
       </w:r>
+      <w:proofErr w:type="spellEnd"/>
       <w:r>
         <w:rPr>
           <w:rFonts w:hint="eastAsia"/>
@@ -955,12 +961,14 @@
         <w:lastRenderedPageBreak/>
         <w:t>在</w:t>
       </w:r>
+      <w:proofErr w:type="spellStart"/>
       <w:r>
         <w:rPr>
           <w:rFonts w:hint="eastAsia"/>
         </w:rPr>
         <w:t>django</w:t>
       </w:r>
+      <w:proofErr w:type="spellEnd"/>
       <w:r>
         <w:rPr>
           <w:rFonts w:hint="eastAsia"/>
@@ -1687,9 +1695,6 @@
       <w:pPr>
         <w:ind w:firstLineChars="200" w:firstLine="420"/>
         <w:jc w:val="left"/>
-        <w:rPr>
-          <w:rFonts w:hint="eastAsia"/>
-        </w:rPr>
       </w:pPr>
     </w:p>
     <w:p>
@@ -2397,9 +2402,6 @@
       <w:pPr>
         <w:ind w:firstLine="420"/>
         <w:jc w:val="left"/>
-        <w:rPr>
-          <w:rFonts w:hint="eastAsia"/>
-        </w:rPr>
       </w:pPr>
     </w:p>
     <w:p>
@@ -2524,9 +2526,6 @@
       <w:pPr>
         <w:ind w:firstLine="420"/>
         <w:jc w:val="left"/>
-        <w:rPr>
-          <w:rFonts w:hint="eastAsia"/>
-        </w:rPr>
       </w:pPr>
     </w:p>
     <w:p>
@@ -2757,9 +2756,6 @@
       <w:pPr>
         <w:ind w:left="360"/>
         <w:jc w:val="left"/>
-        <w:rPr>
-          <w:rFonts w:hint="eastAsia"/>
-        </w:rPr>
       </w:pPr>
     </w:p>
     <w:p>
@@ -3249,9 +3245,6 @@
       <w:pPr>
         <w:ind w:firstLineChars="200" w:firstLine="420"/>
         <w:jc w:val="left"/>
-        <w:rPr>
-          <w:rFonts w:hint="eastAsia"/>
-        </w:rPr>
       </w:pPr>
     </w:p>
     <w:p>
@@ -3275,9 +3268,6 @@
     <w:p>
       <w:pPr>
         <w:ind w:firstLineChars="200" w:firstLine="420"/>
-        <w:rPr>
-          <w:rFonts w:hint="eastAsia"/>
-        </w:rPr>
       </w:pPr>
       <w:r>
         <w:rPr>
@@ -3398,15 +3388,262 @@
       <w:pPr>
         <w:ind w:firstLineChars="200" w:firstLine="420"/>
         <w:jc w:val="left"/>
-        <w:rPr>
-          <w:rFonts w:hint="eastAsia"/>
-        </w:rPr>
       </w:pPr>
       <w:r>
         <w:rPr>
           <w:rFonts w:hint="eastAsia"/>
         </w:rPr>
         <w:t>·</w:t>
+      </w:r>
+      <w:r>
+        <w:rPr>
+          <w:rFonts w:hint="eastAsia"/>
+        </w:rPr>
+        <w:t>容易进行功能的开关：如果有插件产生错误，那么很容易就可以将其禁用</w:t>
+      </w:r>
+      <w:r>
+        <w:rPr>
+          <w:rFonts w:hint="eastAsia"/>
+        </w:rPr>
+        <w:t>。禁用有缺陷的插件也可以自动执行。它可以很好的实现替换函数的功能。</w:t>
+      </w:r>
+    </w:p>
+    <w:p>
+      <w:pPr>
+        <w:ind w:firstLineChars="200" w:firstLine="420"/>
+        <w:jc w:val="left"/>
+      </w:pPr>
+      <w:r>
+        <w:rPr>
+          <w:rFonts w:hint="eastAsia"/>
+        </w:rPr>
+        <w:t>·运行系统和开发状态的不同：它可以使得开发的函数和项目内的代码在上线的应用中禁止运行。</w:t>
+      </w:r>
+    </w:p>
+    <w:p>
+      <w:pPr>
+        <w:ind w:firstLineChars="200" w:firstLine="420"/>
+        <w:jc w:val="left"/>
+      </w:pPr>
+      <w:r>
+        <w:rPr>
+          <w:rFonts w:hint="eastAsia"/>
+        </w:rPr>
+        <w:t>·模型分离：其中模型是分离的，因此</w:t>
+      </w:r>
+      <w:r>
+        <w:rPr>
+          <w:rFonts w:hint="eastAsia"/>
+        </w:rPr>
+        <w:t>可以从交互界面中分辨出其很容易外购一些任务。</w:t>
+      </w:r>
+    </w:p>
+    <w:p>
+      <w:pPr>
+        <w:ind w:firstLineChars="200" w:firstLine="420"/>
+        <w:jc w:val="left"/>
+      </w:pPr>
+      <w:r>
+        <w:rPr>
+          <w:rFonts w:hint="eastAsia"/>
+        </w:rPr>
+        <w:t>·只需要很少的系统知识：开发插件的人员不需要了解核心系统，他们是需要知道他们所使用的交互界面的特点。这使得学习成本大大降低。因此，对于大项目，理解插件式架构的时间能够得到很好的补偿。</w:t>
+      </w:r>
+    </w:p>
+    <w:p>
+      <w:pPr>
+        <w:ind w:firstLineChars="200" w:firstLine="420"/>
+        <w:jc w:val="left"/>
+      </w:pPr>
+      <w:r>
+        <w:rPr>
+          <w:rFonts w:hint="eastAsia"/>
+        </w:rPr>
+        <w:t>·复杂性的降低：在大项目中设计的开销是相对来说较小的。更进一步，它减少了在模板和</w:t>
+      </w:r>
+      <w:r>
+        <w:rPr>
+          <w:rFonts w:hint="eastAsia"/>
+        </w:rPr>
+        <w:t>视图中的</w:t>
+      </w:r>
+      <w:r>
+        <w:rPr>
+          <w:rFonts w:hint="eastAsia"/>
+        </w:rPr>
+        <w:t>冗余测试</w:t>
+      </w:r>
+      <w:r>
+        <w:rPr>
+          <w:rFonts w:hint="eastAsia"/>
+        </w:rPr>
+        <w:t>，以及项目的复杂性。</w:t>
+      </w:r>
+    </w:p>
+    <w:p>
+      <w:pPr>
+        <w:ind w:firstLineChars="200" w:firstLine="420"/>
+        <w:jc w:val="left"/>
+      </w:pPr>
+      <w:r>
+        <w:rPr>
+          <w:rFonts w:hint="eastAsia"/>
+        </w:rPr>
+        <w:t>·对于不同的开发任务造成更小的影响：由于不是所有的开发者都要使用到所有的插件，让开发者忽视早期的平台是更为轻松的方式。</w:t>
+      </w:r>
+    </w:p>
+    <w:p>
+      <w:pPr>
+        <w:ind w:firstLineChars="200" w:firstLine="420"/>
+        <w:jc w:val="left"/>
+      </w:pPr>
+    </w:p>
+    <w:p>
+      <w:pPr>
+        <w:ind w:firstLineChars="200" w:firstLine="420"/>
+        <w:jc w:val="left"/>
+      </w:pPr>
+      <w:r>
+        <w:rPr>
+          <w:rFonts w:hint="eastAsia"/>
+        </w:rPr>
+        <w:t>V</w:t>
+      </w:r>
+      <w:r>
+        <w:rPr>
+          <w:rFonts w:hint="eastAsia"/>
+        </w:rPr>
+        <w:t>．总结和未来工作</w:t>
+      </w:r>
+    </w:p>
+    <w:p>
+      <w:pPr>
+        <w:ind w:firstLineChars="200" w:firstLine="420"/>
+        <w:jc w:val="left"/>
+      </w:pPr>
+      <w:r>
+        <w:rPr>
+          <w:rFonts w:hint="eastAsia"/>
+        </w:rPr>
+        <w:t>实际的实现已经进入门户并运行了半年多。下一步是将这些插件封装到易于使用的项目中，这样它们就可以独立于项目使用。本项目将分享到</w:t>
+      </w:r>
+      <w:r>
+        <w:rPr>
+          <w:rFonts w:hint="eastAsia"/>
+        </w:rPr>
+        <w:t>Django</w:t>
+      </w:r>
+      <w:r>
+        <w:rPr>
+          <w:rFonts w:hint="eastAsia"/>
+        </w:rPr>
+        <w:t>社区。者可以让更多的人得到插件架构的经验</w:t>
+      </w:r>
+      <w:r>
+        <w:rPr>
+          <w:rFonts w:hint="eastAsia"/>
+        </w:rPr>
+        <w:t>。这些经验会被收集，并由此检查这些方法是否也能适用于其他项目。同样，我们研究团队中的一个项目团队也在等待自己测试架构的结果</w:t>
+      </w:r>
+    </w:p>
+    <w:p>
+      <w:pPr>
+        <w:ind w:firstLineChars="200" w:firstLine="420"/>
+        <w:jc w:val="left"/>
+      </w:pPr>
+      <w:r>
+        <w:rPr>
+          <w:rFonts w:hint="eastAsia"/>
+        </w:rPr>
+        <w:lastRenderedPageBreak/>
+        <w:t>除了插架式架构应该成为之后工作的一个工具外。还有一些其他的想法的实施也能贯穿整个架构。</w:t>
+      </w:r>
+    </w:p>
+    <w:p>
+      <w:pPr>
+        <w:ind w:firstLineChars="200" w:firstLine="420"/>
+        <w:jc w:val="left"/>
+      </w:pPr>
+      <w:r>
+        <w:rPr>
+          <w:rFonts w:hint="eastAsia"/>
+        </w:rPr>
+        <w:t>实现基本搜索特征是一个很大的任务。有两点需要完成：首先需要有很多不同类型的对象以备查找</w:t>
+      </w:r>
+      <w:r>
+        <w:rPr>
+          <w:rFonts w:hint="eastAsia"/>
+        </w:rPr>
+        <w:t>。在这个核心系统中，包含系列，讲座，片段和人，但以后还必须搜索播放列表和其他数据。</w:t>
+      </w:r>
+    </w:p>
+    <w:p>
+      <w:pPr>
+        <w:ind w:firstLineChars="200" w:firstLine="420"/>
+        <w:jc w:val="left"/>
+      </w:pPr>
+      <w:r>
+        <w:rPr>
+          <w:rFonts w:hint="eastAsia"/>
+        </w:rPr>
+        <w:t>第二点是如何定义搜索工作。核心搜索能够搜索到讲座或系列的元数据。但是用很多元数据</w:t>
+      </w:r>
+      <w:r>
+        <w:rPr>
+          <w:rFonts w:hint="eastAsia"/>
+        </w:rPr>
+        <w:t>是以不同方式生成的。例如音频或</w:t>
+      </w:r>
+      <w:r>
+        <w:rPr>
+          <w:rFonts w:hint="eastAsia"/>
+        </w:rPr>
+        <w:t>OCR</w:t>
+      </w:r>
+      <w:r>
+        <w:rPr>
+          <w:rFonts w:hint="eastAsia"/>
+        </w:rPr>
+        <w:t>分析，这对于增强搜索引擎搜索到的可能性、提高查询效率都是十分重要的。</w:t>
+      </w:r>
+    </w:p>
+    <w:p>
+      <w:pPr>
+        <w:ind w:firstLineChars="200" w:firstLine="420"/>
+        <w:jc w:val="left"/>
+      </w:pPr>
+      <w:r>
+        <w:rPr>
+          <w:rFonts w:hint="eastAsia"/>
+        </w:rPr>
+        <w:t>在实现这个基本搜索功能时，应提供不同类型的元数据。我们计划给予不同讲座或系列之间更多的关联信息。</w:t>
+      </w:r>
+    </w:p>
+    <w:p>
+      <w:pPr>
+        <w:ind w:firstLineChars="200" w:firstLine="420"/>
+        <w:jc w:val="left"/>
+        <w:rPr>
+          <w:rFonts w:hint="eastAsia"/>
+        </w:rPr>
+      </w:pPr>
+      <w:r>
+        <w:rPr>
+          <w:rFonts w:hint="eastAsia"/>
+        </w:rPr>
+        <w:t>插件也会带来其他的可能性，例如嵌入到更多的社区功能之中，以提供新的研究方案。如果这些数据能够有助于丰富我们门户的用户体验，那么</w:t>
+      </w:r>
+      <w:r>
+        <w:rPr>
+          <w:rFonts w:hint="eastAsia"/>
+        </w:rPr>
+        <w:t>我们允许用户使用标签提供更多的元数据并进行评估</w:t>
+      </w:r>
+      <w:r>
+        <w:rPr>
+          <w:rFonts w:hint="eastAsia"/>
+        </w:rPr>
+        <w:t>。</w:t>
       </w:r>
     </w:p>
     <w:sectPr>
